--- a/Aulas/Parte 1/W M Pereira Junior e M N Rabelo_Apt - Aula Estruturas homogêneas_r00_040321.docx
+++ b/Aulas/Parte 1/W M Pereira Junior e M N Rabelo_Apt - Aula Estruturas homogêneas_r00_040321.docx
@@ -1,6 +1,6 @@
 
 <file path=word/document.xml><?xml version="1.0" encoding="utf-8"?>
-<w:document xmlns:wpc="http://schemas.microsoft.com/office/word/2010/wordprocessingCanvas" xmlns:cx="http://schemas.microsoft.com/office/drawing/2014/chartex" xmlns:cx1="http://schemas.microsoft.com/office/drawing/2015/9/8/chartex" xmlns:cx2="http://schemas.microsoft.com/office/drawing/2015/10/21/chartex" xmlns:cx3="http://schemas.microsoft.com/office/drawing/2016/5/9/chartex" xmlns:cx4="http://schemas.microsoft.com/office/drawing/2016/5/10/chartex" xmlns:cx5="http://schemas.microsoft.com/office/drawing/2016/5/11/chartex" xmlns:cx6="http://schemas.microsoft.com/office/drawing/2016/5/12/chartex" xmlns:cx7="http://schemas.microsoft.com/office/drawing/2016/5/13/chartex" xmlns:cx8="http://schemas.microsoft.com/office/drawing/2016/5/14/chartex" xmlns:mc="http://schemas.openxmlformats.org/markup-compatibility/2006" xmlns:aink="http://schemas.microsoft.com/office/drawing/2016/ink" xmlns:am3d="http://schemas.microsoft.com/office/drawing/2017/model3d" xmlns:o="urn:schemas-microsoft-com:office:office" xmlns:r="http://schemas.openxmlformats.org/officeDocument/2006/relationships" xmlns:m="http://schemas.openxmlformats.org/officeDocument/2006/math" xmlns:v="urn:schemas-microsoft-com:vml" xmlns:wp14="http://schemas.microsoft.com/office/word/2010/wordprocessingDrawing" xmlns:wp="http://schemas.openxmlformats.org/drawingml/2006/wordprocessingDrawing" xmlns:w10="urn:schemas-microsoft-com:office:word" xmlns:w="http://schemas.openxmlformats.org/wordprocessingml/2006/main" xmlns:w14="http://schemas.microsoft.com/office/word/2010/wordml" xmlns:w15="http://schemas.microsoft.com/office/word/2012/wordml" xmlns:w16cex="http://schemas.microsoft.com/office/word/2018/wordml/cex" xmlns:w16cid="http://schemas.microsoft.com/office/word/2016/wordml/cid" xmlns:w16="http://schemas.microsoft.com/office/word/2018/wordml" xmlns:w16se="http://schemas.microsoft.com/office/word/2015/wordml/symex" xmlns:wpg="http://schemas.microsoft.com/office/word/2010/wordprocessingGroup" xmlns:wpi="http://schemas.microsoft.com/office/word/2010/wordprocessingInk" xmlns:wne="http://schemas.microsoft.com/office/word/2006/wordml" xmlns:wps="http://schemas.microsoft.com/office/word/2010/wordprocessingShape" mc:Ignorable="w14 w15 w16se w16cid w16 w16cex wp14">
+<w:document xmlns:wpc="http://schemas.microsoft.com/office/word/2010/wordprocessingCanvas" xmlns:cx="http://schemas.microsoft.com/office/drawing/2014/chartex" xmlns:cx1="http://schemas.microsoft.com/office/drawing/2015/9/8/chartex" xmlns:cx2="http://schemas.microsoft.com/office/drawing/2015/10/21/chartex" xmlns:cx3="http://schemas.microsoft.com/office/drawing/2016/5/9/chartex" xmlns:cx4="http://schemas.microsoft.com/office/drawing/2016/5/10/chartex" xmlns:cx5="http://schemas.microsoft.com/office/drawing/2016/5/11/chartex" xmlns:cx6="http://schemas.microsoft.com/office/drawing/2016/5/12/chartex" xmlns:cx7="http://schemas.microsoft.com/office/drawing/2016/5/13/chartex" xmlns:cx8="http://schemas.microsoft.com/office/drawing/2016/5/14/chartex" xmlns:mc="http://schemas.openxmlformats.org/markup-compatibility/2006" xmlns:aink="http://schemas.microsoft.com/office/drawing/2016/ink" xmlns:am3d="http://schemas.microsoft.com/office/drawing/2017/model3d" xmlns:o="urn:schemas-microsoft-com:office:office" xmlns:r="http://schemas.openxmlformats.org/officeDocument/2006/relationships" xmlns:m="http://schemas.openxmlformats.org/officeDocument/2006/math" xmlns:v="urn:schemas-microsoft-com:vml" xmlns:wp14="http://schemas.microsoft.com/office/word/2010/wordprocessingDrawing" xmlns:wp="http://schemas.openxmlformats.org/drawingml/2006/wordprocessingDrawing" xmlns:w10="urn:schemas-microsoft-com:office:word" xmlns:w="http://schemas.openxmlformats.org/wordprocessingml/2006/main" xmlns:w14="http://schemas.microsoft.com/office/word/2010/wordml" xmlns:w15="http://schemas.microsoft.com/office/word/2012/wordml" xmlns:w16cex="http://schemas.microsoft.com/office/word/2018/wordml/cex" xmlns:w16cid="http://schemas.microsoft.com/office/word/2016/wordml/cid" xmlns:w16="http://schemas.microsoft.com/office/word/2018/wordml" xmlns:w16sdtdh="http://schemas.microsoft.com/office/word/2020/wordml/sdtdatahash" xmlns:w16se="http://schemas.microsoft.com/office/word/2015/wordml/symex" xmlns:wpg="http://schemas.microsoft.com/office/word/2010/wordprocessingGroup" xmlns:wpi="http://schemas.microsoft.com/office/word/2010/wordprocessingInk" xmlns:wne="http://schemas.microsoft.com/office/word/2006/wordml" xmlns:wps="http://schemas.microsoft.com/office/word/2010/wordprocessingShape" mc:Ignorable="w14 w15 w16se w16cid w16 w16cex w16sdtdh wp14">
   <w:body>
     <w:p>
       <w:r>
@@ -719,7 +719,6 @@
         <w:t xml:space="preserve"> linhas e uma coluna). Exemplo disso é a biblioteca matemática </w:t>
       </w:r>
       <w:hyperlink r:id="rId9" w:history="1">
-        <w:proofErr w:type="spellStart"/>
         <w:r>
           <w:rPr>
             <w:rStyle w:val="Hyperlink"/>
@@ -732,7 +731,6 @@
           </w:rPr>
           <w:t>Numpy</w:t>
         </w:r>
-        <w:proofErr w:type="spellEnd"/>
       </w:hyperlink>
       <w:r>
         <w:rPr>
@@ -919,7 +917,6 @@
         </w:rPr>
         <w:t xml:space="preserve">os índices da variável de estrutura homogênea pode ser acessado por meio dos colchetes </w:t>
       </w:r>
-      <w:proofErr w:type="gramStart"/>
       <w:r>
         <w:rPr>
           <w:rFonts w:ascii="Courier New" w:hAnsi="Courier New" w:cs="Courier New"/>
@@ -931,7 +928,6 @@
         </w:rPr>
         <w:t>[ ]</w:t>
       </w:r>
-      <w:proofErr w:type="gramEnd"/>
       <w:r>
         <w:rPr>
           <w:rFonts w:ascii="CMU Serif" w:hAnsi="CMU Serif" w:cs="CMU Serif"/>
@@ -1067,23 +1063,13 @@
               </w:rPr>
               <w:t xml:space="preserve">&gt;&gt;&gt; </w:t>
             </w:r>
-            <w:proofErr w:type="gramStart"/>
             <w:r>
               <w:rPr>
                 <w:rFonts w:ascii="Courier New" w:hAnsi="Courier New" w:cs="Courier New"/>
                 <w:sz w:val="36"/>
                 <w:szCs w:val="36"/>
               </w:rPr>
-              <w:t>VETOR[</w:t>
-            </w:r>
-            <w:proofErr w:type="gramEnd"/>
-            <w:r>
-              <w:rPr>
-                <w:rFonts w:ascii="Courier New" w:hAnsi="Courier New" w:cs="Courier New"/>
-                <w:sz w:val="36"/>
-                <w:szCs w:val="36"/>
-              </w:rPr>
-              <w:t xml:space="preserve">3] </w:t>
+              <w:t xml:space="preserve">VETOR[3] </w:t>
             </w:r>
             <w:r>
               <w:rPr>
@@ -1115,7 +1101,6 @@
               </w:rPr>
               <w:t xml:space="preserve">&gt;&gt;&gt; </w:t>
             </w:r>
-            <w:proofErr w:type="gramStart"/>
             <w:r>
               <w:rPr>
                 <w:rFonts w:ascii="Courier New" w:hAnsi="Courier New" w:cs="Courier New"/>
@@ -1130,16 +1115,7 @@
                 <w:sz w:val="36"/>
                 <w:szCs w:val="36"/>
               </w:rPr>
-              <w:t>[</w:t>
-            </w:r>
-            <w:proofErr w:type="gramEnd"/>
-            <w:r>
-              <w:rPr>
-                <w:rFonts w:ascii="Courier New" w:hAnsi="Courier New" w:cs="Courier New"/>
-                <w:sz w:val="36"/>
-                <w:szCs w:val="36"/>
-              </w:rPr>
-              <w:t xml:space="preserve">0,2] </w:t>
+              <w:t xml:space="preserve">[0,2] </w:t>
             </w:r>
             <w:r>
               <w:rPr>
@@ -1795,9 +1771,9 @@
         <w:tblLook w:val="04A0" w:firstRow="1" w:lastRow="0" w:firstColumn="1" w:lastColumn="0" w:noHBand="0" w:noVBand="1"/>
       </w:tblPr>
       <w:tblGrid>
-        <w:gridCol w:w="6236"/>
-        <w:gridCol w:w="3306"/>
-        <w:gridCol w:w="6846"/>
+        <w:gridCol w:w="6303"/>
+        <w:gridCol w:w="3164"/>
+        <w:gridCol w:w="6921"/>
         <w:gridCol w:w="9"/>
       </w:tblGrid>
       <w:tr>
@@ -1960,7 +1936,7 @@
               <w:tblLook w:val="04A0" w:firstRow="1" w:lastRow="0" w:firstColumn="1" w:lastColumn="0" w:noHBand="0" w:noVBand="1"/>
             </w:tblPr>
             <w:tblGrid>
-              <w:gridCol w:w="9936"/>
+              <w:gridCol w:w="9869"/>
             </w:tblGrid>
             <w:tr>
               <w:trPr>
@@ -2172,9 +2148,9 @@
                       <w:noProof/>
                     </w:rPr>
                     <w:drawing>
-                      <wp:inline distT="0" distB="0" distL="0" distR="0" wp14:anchorId="4B602B38" wp14:editId="703BDBAD">
-                        <wp:extent cx="4388590" cy="4099035"/>
-                        <wp:effectExtent l="0" t="0" r="0" b="0"/>
+                      <wp:inline distT="0" distB="0" distL="0" distR="0" wp14:anchorId="4B602B38" wp14:editId="3EAF0908">
+                        <wp:extent cx="3732028" cy="3485793"/>
+                        <wp:effectExtent l="0" t="0" r="1905" b="635"/>
                         <wp:docPr id="7" name="Imagem 7"/>
                         <wp:cNvGraphicFramePr>
                           <a:graphicFrameLocks xmlns:a="http://schemas.openxmlformats.org/drawingml/2006/main" noChangeAspect="1"/>
@@ -2195,7 +2171,7 @@
                               <pic:spPr>
                                 <a:xfrm>
                                   <a:off x="0" y="0"/>
-                                  <a:ext cx="4504749" cy="4207530"/>
+                                  <a:ext cx="3853697" cy="3599434"/>
                                 </a:xfrm>
                                 <a:prstGeom prst="rect">
                                   <a:avLst/>
@@ -2402,25 +2378,7 @@
           <w:sz w:val="40"/>
           <w:szCs w:val="40"/>
         </w:rPr>
-        <w:t xml:space="preserve">Fonte: </w:t>
-      </w:r>
-      <w:proofErr w:type="spellStart"/>
-      <w:r>
-        <w:rPr>
-          <w:rFonts w:ascii="CMU Serif" w:hAnsi="CMU Serif" w:cs="CMU Serif"/>
-          <w:sz w:val="40"/>
-          <w:szCs w:val="40"/>
-        </w:rPr>
-        <w:t>Hibbeler</w:t>
-      </w:r>
-      <w:proofErr w:type="spellEnd"/>
-      <w:r>
-        <w:rPr>
-          <w:rFonts w:ascii="CMU Serif" w:hAnsi="CMU Serif" w:cs="CMU Serif"/>
-          <w:sz w:val="40"/>
-          <w:szCs w:val="40"/>
-        </w:rPr>
-        <w:t xml:space="preserve"> </w:t>
+        <w:t xml:space="preserve">Fonte: Hibbeler </w:t>
       </w:r>
       <w:r>
         <w:rPr>
@@ -2644,7 +2602,7 @@
 </file>
 
 <file path=word/endnotes.xml><?xml version="1.0" encoding="utf-8"?>
-<w:endnotes xmlns:wpc="http://schemas.microsoft.com/office/word/2010/wordprocessingCanvas" xmlns:cx="http://schemas.microsoft.com/office/drawing/2014/chartex" xmlns:cx1="http://schemas.microsoft.com/office/drawing/2015/9/8/chartex" xmlns:cx2="http://schemas.microsoft.com/office/drawing/2015/10/21/chartex" xmlns:cx3="http://schemas.microsoft.com/office/drawing/2016/5/9/chartex" xmlns:cx4="http://schemas.microsoft.com/office/drawing/2016/5/10/chartex" xmlns:cx5="http://schemas.microsoft.com/office/drawing/2016/5/11/chartex" xmlns:cx6="http://schemas.microsoft.com/office/drawing/2016/5/12/chartex" xmlns:cx7="http://schemas.microsoft.com/office/drawing/2016/5/13/chartex" xmlns:cx8="http://schemas.microsoft.com/office/drawing/2016/5/14/chartex" xmlns:mc="http://schemas.openxmlformats.org/markup-compatibility/2006" xmlns:aink="http://schemas.microsoft.com/office/drawing/2016/ink" xmlns:am3d="http://schemas.microsoft.com/office/drawing/2017/model3d" xmlns:o="urn:schemas-microsoft-com:office:office" xmlns:r="http://schemas.openxmlformats.org/officeDocument/2006/relationships" xmlns:m="http://schemas.openxmlformats.org/officeDocument/2006/math" xmlns:v="urn:schemas-microsoft-com:vml" xmlns:wp14="http://schemas.microsoft.com/office/word/2010/wordprocessingDrawing" xmlns:wp="http://schemas.openxmlformats.org/drawingml/2006/wordprocessingDrawing" xmlns:w10="urn:schemas-microsoft-com:office:word" xmlns:w="http://schemas.openxmlformats.org/wordprocessingml/2006/main" xmlns:w14="http://schemas.microsoft.com/office/word/2010/wordml" xmlns:w15="http://schemas.microsoft.com/office/word/2012/wordml" xmlns:w16cex="http://schemas.microsoft.com/office/word/2018/wordml/cex" xmlns:w16cid="http://schemas.microsoft.com/office/word/2016/wordml/cid" xmlns:w16="http://schemas.microsoft.com/office/word/2018/wordml" xmlns:w16se="http://schemas.microsoft.com/office/word/2015/wordml/symex" xmlns:wpg="http://schemas.microsoft.com/office/word/2010/wordprocessingGroup" xmlns:wpi="http://schemas.microsoft.com/office/word/2010/wordprocessingInk" xmlns:wne="http://schemas.microsoft.com/office/word/2006/wordml" xmlns:wps="http://schemas.microsoft.com/office/word/2010/wordprocessingShape" mc:Ignorable="w14 w15 w16se w16cid w16 w16cex wp14">
+<w:endnotes xmlns:wpc="http://schemas.microsoft.com/office/word/2010/wordprocessingCanvas" xmlns:cx="http://schemas.microsoft.com/office/drawing/2014/chartex" xmlns:cx1="http://schemas.microsoft.com/office/drawing/2015/9/8/chartex" xmlns:cx2="http://schemas.microsoft.com/office/drawing/2015/10/21/chartex" xmlns:cx3="http://schemas.microsoft.com/office/drawing/2016/5/9/chartex" xmlns:cx4="http://schemas.microsoft.com/office/drawing/2016/5/10/chartex" xmlns:cx5="http://schemas.microsoft.com/office/drawing/2016/5/11/chartex" xmlns:cx6="http://schemas.microsoft.com/office/drawing/2016/5/12/chartex" xmlns:cx7="http://schemas.microsoft.com/office/drawing/2016/5/13/chartex" xmlns:cx8="http://schemas.microsoft.com/office/drawing/2016/5/14/chartex" xmlns:mc="http://schemas.openxmlformats.org/markup-compatibility/2006" xmlns:aink="http://schemas.microsoft.com/office/drawing/2016/ink" xmlns:am3d="http://schemas.microsoft.com/office/drawing/2017/model3d" xmlns:o="urn:schemas-microsoft-com:office:office" xmlns:r="http://schemas.openxmlformats.org/officeDocument/2006/relationships" xmlns:m="http://schemas.openxmlformats.org/officeDocument/2006/math" xmlns:v="urn:schemas-microsoft-com:vml" xmlns:wp14="http://schemas.microsoft.com/office/word/2010/wordprocessingDrawing" xmlns:wp="http://schemas.openxmlformats.org/drawingml/2006/wordprocessingDrawing" xmlns:w10="urn:schemas-microsoft-com:office:word" xmlns:w="http://schemas.openxmlformats.org/wordprocessingml/2006/main" xmlns:w14="http://schemas.microsoft.com/office/word/2010/wordml" xmlns:w15="http://schemas.microsoft.com/office/word/2012/wordml" xmlns:w16cex="http://schemas.microsoft.com/office/word/2018/wordml/cex" xmlns:w16cid="http://schemas.microsoft.com/office/word/2016/wordml/cid" xmlns:w16="http://schemas.microsoft.com/office/word/2018/wordml" xmlns:w16sdtdh="http://schemas.microsoft.com/office/word/2020/wordml/sdtdatahash" xmlns:w16se="http://schemas.microsoft.com/office/word/2015/wordml/symex" xmlns:wpg="http://schemas.microsoft.com/office/word/2010/wordprocessingGroup" xmlns:wpi="http://schemas.microsoft.com/office/word/2010/wordprocessingInk" xmlns:wne="http://schemas.microsoft.com/office/word/2006/wordml" xmlns:wps="http://schemas.microsoft.com/office/word/2010/wordprocessingShape" mc:Ignorable="w14 w15 w16se w16cid w16 w16cex w16sdtdh wp14">
   <w:endnote w:type="separator" w:id="-1">
     <w:p>
       <w:pPr>
@@ -2669,7 +2627,7 @@
 </file>
 
 <file path=word/footer1.xml><?xml version="1.0" encoding="utf-8"?>
-<w:ftr xmlns:wpc="http://schemas.microsoft.com/office/word/2010/wordprocessingCanvas" xmlns:cx="http://schemas.microsoft.com/office/drawing/2014/chartex" xmlns:cx1="http://schemas.microsoft.com/office/drawing/2015/9/8/chartex" xmlns:cx2="http://schemas.microsoft.com/office/drawing/2015/10/21/chartex" xmlns:cx3="http://schemas.microsoft.com/office/drawing/2016/5/9/chartex" xmlns:cx4="http://schemas.microsoft.com/office/drawing/2016/5/10/chartex" xmlns:cx5="http://schemas.microsoft.com/office/drawing/2016/5/11/chartex" xmlns:cx6="http://schemas.microsoft.com/office/drawing/2016/5/12/chartex" xmlns:cx7="http://schemas.microsoft.com/office/drawing/2016/5/13/chartex" xmlns:cx8="http://schemas.microsoft.com/office/drawing/2016/5/14/chartex" xmlns:mc="http://schemas.openxmlformats.org/markup-compatibility/2006" xmlns:aink="http://schemas.microsoft.com/office/drawing/2016/ink" xmlns:am3d="http://schemas.microsoft.com/office/drawing/2017/model3d" xmlns:o="urn:schemas-microsoft-com:office:office" xmlns:r="http://schemas.openxmlformats.org/officeDocument/2006/relationships" xmlns:m="http://schemas.openxmlformats.org/officeDocument/2006/math" xmlns:v="urn:schemas-microsoft-com:vml" xmlns:wp14="http://schemas.microsoft.com/office/word/2010/wordprocessingDrawing" xmlns:wp="http://schemas.openxmlformats.org/drawingml/2006/wordprocessingDrawing" xmlns:w10="urn:schemas-microsoft-com:office:word" xmlns:w="http://schemas.openxmlformats.org/wordprocessingml/2006/main" xmlns:w14="http://schemas.microsoft.com/office/word/2010/wordml" xmlns:w15="http://schemas.microsoft.com/office/word/2012/wordml" xmlns:w16cex="http://schemas.microsoft.com/office/word/2018/wordml/cex" xmlns:w16cid="http://schemas.microsoft.com/office/word/2016/wordml/cid" xmlns:w16="http://schemas.microsoft.com/office/word/2018/wordml" xmlns:w16se="http://schemas.microsoft.com/office/word/2015/wordml/symex" xmlns:wpg="http://schemas.microsoft.com/office/word/2010/wordprocessingGroup" xmlns:wpi="http://schemas.microsoft.com/office/word/2010/wordprocessingInk" xmlns:wne="http://schemas.microsoft.com/office/word/2006/wordml" xmlns:wps="http://schemas.microsoft.com/office/word/2010/wordprocessingShape" mc:Ignorable="w14 w15 w16se w16cid w16 w16cex wp14">
+<w:ftr xmlns:wpc="http://schemas.microsoft.com/office/word/2010/wordprocessingCanvas" xmlns:cx="http://schemas.microsoft.com/office/drawing/2014/chartex" xmlns:cx1="http://schemas.microsoft.com/office/drawing/2015/9/8/chartex" xmlns:cx2="http://schemas.microsoft.com/office/drawing/2015/10/21/chartex" xmlns:cx3="http://schemas.microsoft.com/office/drawing/2016/5/9/chartex" xmlns:cx4="http://schemas.microsoft.com/office/drawing/2016/5/10/chartex" xmlns:cx5="http://schemas.microsoft.com/office/drawing/2016/5/11/chartex" xmlns:cx6="http://schemas.microsoft.com/office/drawing/2016/5/12/chartex" xmlns:cx7="http://schemas.microsoft.com/office/drawing/2016/5/13/chartex" xmlns:cx8="http://schemas.microsoft.com/office/drawing/2016/5/14/chartex" xmlns:mc="http://schemas.openxmlformats.org/markup-compatibility/2006" xmlns:aink="http://schemas.microsoft.com/office/drawing/2016/ink" xmlns:am3d="http://schemas.microsoft.com/office/drawing/2017/model3d" xmlns:o="urn:schemas-microsoft-com:office:office" xmlns:r="http://schemas.openxmlformats.org/officeDocument/2006/relationships" xmlns:m="http://schemas.openxmlformats.org/officeDocument/2006/math" xmlns:v="urn:schemas-microsoft-com:vml" xmlns:wp14="http://schemas.microsoft.com/office/word/2010/wordprocessingDrawing" xmlns:wp="http://schemas.openxmlformats.org/drawingml/2006/wordprocessingDrawing" xmlns:w10="urn:schemas-microsoft-com:office:word" xmlns:w="http://schemas.openxmlformats.org/wordprocessingml/2006/main" xmlns:w14="http://schemas.microsoft.com/office/word/2010/wordml" xmlns:w15="http://schemas.microsoft.com/office/word/2012/wordml" xmlns:w16cex="http://schemas.microsoft.com/office/word/2018/wordml/cex" xmlns:w16cid="http://schemas.microsoft.com/office/word/2016/wordml/cid" xmlns:w16="http://schemas.microsoft.com/office/word/2018/wordml" xmlns:w16sdtdh="http://schemas.microsoft.com/office/word/2020/wordml/sdtdatahash" xmlns:w16se="http://schemas.microsoft.com/office/word/2015/wordml/symex" xmlns:wpg="http://schemas.microsoft.com/office/word/2010/wordprocessingGroup" xmlns:wpi="http://schemas.microsoft.com/office/word/2010/wordprocessingInk" xmlns:wne="http://schemas.microsoft.com/office/word/2006/wordml" xmlns:wps="http://schemas.microsoft.com/office/word/2010/wordprocessingShape" mc:Ignorable="w14 w15 w16se w16cid w16 w16cex w16sdtdh wp14">
   <w:p/>
   <w:tbl>
     <w:tblPr>
@@ -2848,7 +2806,7 @@
 </file>
 
 <file path=word/footer2.xml><?xml version="1.0" encoding="utf-8"?>
-<w:ftr xmlns:wpc="http://schemas.microsoft.com/office/word/2010/wordprocessingCanvas" xmlns:cx="http://schemas.microsoft.com/office/drawing/2014/chartex" xmlns:cx1="http://schemas.microsoft.com/office/drawing/2015/9/8/chartex" xmlns:cx2="http://schemas.microsoft.com/office/drawing/2015/10/21/chartex" xmlns:cx3="http://schemas.microsoft.com/office/drawing/2016/5/9/chartex" xmlns:cx4="http://schemas.microsoft.com/office/drawing/2016/5/10/chartex" xmlns:cx5="http://schemas.microsoft.com/office/drawing/2016/5/11/chartex" xmlns:cx6="http://schemas.microsoft.com/office/drawing/2016/5/12/chartex" xmlns:cx7="http://schemas.microsoft.com/office/drawing/2016/5/13/chartex" xmlns:cx8="http://schemas.microsoft.com/office/drawing/2016/5/14/chartex" xmlns:mc="http://schemas.openxmlformats.org/markup-compatibility/2006" xmlns:aink="http://schemas.microsoft.com/office/drawing/2016/ink" xmlns:am3d="http://schemas.microsoft.com/office/drawing/2017/model3d" xmlns:o="urn:schemas-microsoft-com:office:office" xmlns:r="http://schemas.openxmlformats.org/officeDocument/2006/relationships" xmlns:m="http://schemas.openxmlformats.org/officeDocument/2006/math" xmlns:v="urn:schemas-microsoft-com:vml" xmlns:wp14="http://schemas.microsoft.com/office/word/2010/wordprocessingDrawing" xmlns:wp="http://schemas.openxmlformats.org/drawingml/2006/wordprocessingDrawing" xmlns:w10="urn:schemas-microsoft-com:office:word" xmlns:w="http://schemas.openxmlformats.org/wordprocessingml/2006/main" xmlns:w14="http://schemas.microsoft.com/office/word/2010/wordml" xmlns:w15="http://schemas.microsoft.com/office/word/2012/wordml" xmlns:w16cex="http://schemas.microsoft.com/office/word/2018/wordml/cex" xmlns:w16cid="http://schemas.microsoft.com/office/word/2016/wordml/cid" xmlns:w16="http://schemas.microsoft.com/office/word/2018/wordml" xmlns:w16se="http://schemas.microsoft.com/office/word/2015/wordml/symex" xmlns:wpg="http://schemas.microsoft.com/office/word/2010/wordprocessingGroup" xmlns:wpi="http://schemas.microsoft.com/office/word/2010/wordprocessingInk" xmlns:wne="http://schemas.microsoft.com/office/word/2006/wordml" xmlns:wps="http://schemas.microsoft.com/office/word/2010/wordprocessingShape" mc:Ignorable="w14 w15 w16se w16cid w16 w16cex wp14">
+<w:ftr xmlns:wpc="http://schemas.microsoft.com/office/word/2010/wordprocessingCanvas" xmlns:cx="http://schemas.microsoft.com/office/drawing/2014/chartex" xmlns:cx1="http://schemas.microsoft.com/office/drawing/2015/9/8/chartex" xmlns:cx2="http://schemas.microsoft.com/office/drawing/2015/10/21/chartex" xmlns:cx3="http://schemas.microsoft.com/office/drawing/2016/5/9/chartex" xmlns:cx4="http://schemas.microsoft.com/office/drawing/2016/5/10/chartex" xmlns:cx5="http://schemas.microsoft.com/office/drawing/2016/5/11/chartex" xmlns:cx6="http://schemas.microsoft.com/office/drawing/2016/5/12/chartex" xmlns:cx7="http://schemas.microsoft.com/office/drawing/2016/5/13/chartex" xmlns:cx8="http://schemas.microsoft.com/office/drawing/2016/5/14/chartex" xmlns:mc="http://schemas.openxmlformats.org/markup-compatibility/2006" xmlns:aink="http://schemas.microsoft.com/office/drawing/2016/ink" xmlns:am3d="http://schemas.microsoft.com/office/drawing/2017/model3d" xmlns:o="urn:schemas-microsoft-com:office:office" xmlns:r="http://schemas.openxmlformats.org/officeDocument/2006/relationships" xmlns:m="http://schemas.openxmlformats.org/officeDocument/2006/math" xmlns:v="urn:schemas-microsoft-com:vml" xmlns:wp14="http://schemas.microsoft.com/office/word/2010/wordprocessingDrawing" xmlns:wp="http://schemas.openxmlformats.org/drawingml/2006/wordprocessingDrawing" xmlns:w10="urn:schemas-microsoft-com:office:word" xmlns:w="http://schemas.openxmlformats.org/wordprocessingml/2006/main" xmlns:w14="http://schemas.microsoft.com/office/word/2010/wordml" xmlns:w15="http://schemas.microsoft.com/office/word/2012/wordml" xmlns:w16cex="http://schemas.microsoft.com/office/word/2018/wordml/cex" xmlns:w16cid="http://schemas.microsoft.com/office/word/2016/wordml/cid" xmlns:w16="http://schemas.microsoft.com/office/word/2018/wordml" xmlns:w16sdtdh="http://schemas.microsoft.com/office/word/2020/wordml/sdtdatahash" xmlns:w16se="http://schemas.microsoft.com/office/word/2015/wordml/symex" xmlns:wpg="http://schemas.microsoft.com/office/word/2010/wordprocessingGroup" xmlns:wpi="http://schemas.microsoft.com/office/word/2010/wordprocessingInk" xmlns:wne="http://schemas.microsoft.com/office/word/2006/wordml" xmlns:wps="http://schemas.microsoft.com/office/word/2010/wordprocessingShape" mc:Ignorable="w14 w15 w16se w16cid w16 w16cex w16sdtdh wp14">
   <w:sdt>
     <w:sdtPr>
       <w:id w:val="265122745"/>
@@ -2891,7 +2849,7 @@
 </file>
 
 <file path=word/footnotes.xml><?xml version="1.0" encoding="utf-8"?>
-<w:footnotes xmlns:wpc="http://schemas.microsoft.com/office/word/2010/wordprocessingCanvas" xmlns:cx="http://schemas.microsoft.com/office/drawing/2014/chartex" xmlns:cx1="http://schemas.microsoft.com/office/drawing/2015/9/8/chartex" xmlns:cx2="http://schemas.microsoft.com/office/drawing/2015/10/21/chartex" xmlns:cx3="http://schemas.microsoft.com/office/drawing/2016/5/9/chartex" xmlns:cx4="http://schemas.microsoft.com/office/drawing/2016/5/10/chartex" xmlns:cx5="http://schemas.microsoft.com/office/drawing/2016/5/11/chartex" xmlns:cx6="http://schemas.microsoft.com/office/drawing/2016/5/12/chartex" xmlns:cx7="http://schemas.microsoft.com/office/drawing/2016/5/13/chartex" xmlns:cx8="http://schemas.microsoft.com/office/drawing/2016/5/14/chartex" xmlns:mc="http://schemas.openxmlformats.org/markup-compatibility/2006" xmlns:aink="http://schemas.microsoft.com/office/drawing/2016/ink" xmlns:am3d="http://schemas.microsoft.com/office/drawing/2017/model3d" xmlns:o="urn:schemas-microsoft-com:office:office" xmlns:r="http://schemas.openxmlformats.org/officeDocument/2006/relationships" xmlns:m="http://schemas.openxmlformats.org/officeDocument/2006/math" xmlns:v="urn:schemas-microsoft-com:vml" xmlns:wp14="http://schemas.microsoft.com/office/word/2010/wordprocessingDrawing" xmlns:wp="http://schemas.openxmlformats.org/drawingml/2006/wordprocessingDrawing" xmlns:w10="urn:schemas-microsoft-com:office:word" xmlns:w="http://schemas.openxmlformats.org/wordprocessingml/2006/main" xmlns:w14="http://schemas.microsoft.com/office/word/2010/wordml" xmlns:w15="http://schemas.microsoft.com/office/word/2012/wordml" xmlns:w16cex="http://schemas.microsoft.com/office/word/2018/wordml/cex" xmlns:w16cid="http://schemas.microsoft.com/office/word/2016/wordml/cid" xmlns:w16="http://schemas.microsoft.com/office/word/2018/wordml" xmlns:w16se="http://schemas.microsoft.com/office/word/2015/wordml/symex" xmlns:wpg="http://schemas.microsoft.com/office/word/2010/wordprocessingGroup" xmlns:wpi="http://schemas.microsoft.com/office/word/2010/wordprocessingInk" xmlns:wne="http://schemas.microsoft.com/office/word/2006/wordml" xmlns:wps="http://schemas.microsoft.com/office/word/2010/wordprocessingShape" mc:Ignorable="w14 w15 w16se w16cid w16 w16cex wp14">
+<w:footnotes xmlns:wpc="http://schemas.microsoft.com/office/word/2010/wordprocessingCanvas" xmlns:cx="http://schemas.microsoft.com/office/drawing/2014/chartex" xmlns:cx1="http://schemas.microsoft.com/office/drawing/2015/9/8/chartex" xmlns:cx2="http://schemas.microsoft.com/office/drawing/2015/10/21/chartex" xmlns:cx3="http://schemas.microsoft.com/office/drawing/2016/5/9/chartex" xmlns:cx4="http://schemas.microsoft.com/office/drawing/2016/5/10/chartex" xmlns:cx5="http://schemas.microsoft.com/office/drawing/2016/5/11/chartex" xmlns:cx6="http://schemas.microsoft.com/office/drawing/2016/5/12/chartex" xmlns:cx7="http://schemas.microsoft.com/office/drawing/2016/5/13/chartex" xmlns:cx8="http://schemas.microsoft.com/office/drawing/2016/5/14/chartex" xmlns:mc="http://schemas.openxmlformats.org/markup-compatibility/2006" xmlns:aink="http://schemas.microsoft.com/office/drawing/2016/ink" xmlns:am3d="http://schemas.microsoft.com/office/drawing/2017/model3d" xmlns:o="urn:schemas-microsoft-com:office:office" xmlns:r="http://schemas.openxmlformats.org/officeDocument/2006/relationships" xmlns:m="http://schemas.openxmlformats.org/officeDocument/2006/math" xmlns:v="urn:schemas-microsoft-com:vml" xmlns:wp14="http://schemas.microsoft.com/office/word/2010/wordprocessingDrawing" xmlns:wp="http://schemas.openxmlformats.org/drawingml/2006/wordprocessingDrawing" xmlns:w10="urn:schemas-microsoft-com:office:word" xmlns:w="http://schemas.openxmlformats.org/wordprocessingml/2006/main" xmlns:w14="http://schemas.microsoft.com/office/word/2010/wordml" xmlns:w15="http://schemas.microsoft.com/office/word/2012/wordml" xmlns:w16cex="http://schemas.microsoft.com/office/word/2018/wordml/cex" xmlns:w16cid="http://schemas.microsoft.com/office/word/2016/wordml/cid" xmlns:w16="http://schemas.microsoft.com/office/word/2018/wordml" xmlns:w16sdtdh="http://schemas.microsoft.com/office/word/2020/wordml/sdtdatahash" xmlns:w16se="http://schemas.microsoft.com/office/word/2015/wordml/symex" xmlns:wpg="http://schemas.microsoft.com/office/word/2010/wordprocessingGroup" xmlns:wpi="http://schemas.microsoft.com/office/word/2010/wordprocessingInk" xmlns:wne="http://schemas.microsoft.com/office/word/2006/wordml" xmlns:wps="http://schemas.microsoft.com/office/word/2010/wordprocessingShape" mc:Ignorable="w14 w15 w16se w16cid w16 w16cex w16sdtdh wp14">
   <w:footnote w:type="separator" w:id="-1">
     <w:p>
       <w:pPr>
@@ -2916,7 +2874,7 @@
 </file>
 
 <file path=word/header1.xml><?xml version="1.0" encoding="utf-8"?>
-<w:hdr xmlns:wpc="http://schemas.microsoft.com/office/word/2010/wordprocessingCanvas" xmlns:cx="http://schemas.microsoft.com/office/drawing/2014/chartex" xmlns:cx1="http://schemas.microsoft.com/office/drawing/2015/9/8/chartex" xmlns:cx2="http://schemas.microsoft.com/office/drawing/2015/10/21/chartex" xmlns:cx3="http://schemas.microsoft.com/office/drawing/2016/5/9/chartex" xmlns:cx4="http://schemas.microsoft.com/office/drawing/2016/5/10/chartex" xmlns:cx5="http://schemas.microsoft.com/office/drawing/2016/5/11/chartex" xmlns:cx6="http://schemas.microsoft.com/office/drawing/2016/5/12/chartex" xmlns:cx7="http://schemas.microsoft.com/office/drawing/2016/5/13/chartex" xmlns:cx8="http://schemas.microsoft.com/office/drawing/2016/5/14/chartex" xmlns:mc="http://schemas.openxmlformats.org/markup-compatibility/2006" xmlns:aink="http://schemas.microsoft.com/office/drawing/2016/ink" xmlns:am3d="http://schemas.microsoft.com/office/drawing/2017/model3d" xmlns:o="urn:schemas-microsoft-com:office:office" xmlns:r="http://schemas.openxmlformats.org/officeDocument/2006/relationships" xmlns:m="http://schemas.openxmlformats.org/officeDocument/2006/math" xmlns:v="urn:schemas-microsoft-com:vml" xmlns:wp14="http://schemas.microsoft.com/office/word/2010/wordprocessingDrawing" xmlns:wp="http://schemas.openxmlformats.org/drawingml/2006/wordprocessingDrawing" xmlns:w10="urn:schemas-microsoft-com:office:word" xmlns:w="http://schemas.openxmlformats.org/wordprocessingml/2006/main" xmlns:w14="http://schemas.microsoft.com/office/word/2010/wordml" xmlns:w15="http://schemas.microsoft.com/office/word/2012/wordml" xmlns:w16cex="http://schemas.microsoft.com/office/word/2018/wordml/cex" xmlns:w16cid="http://schemas.microsoft.com/office/word/2016/wordml/cid" xmlns:w16="http://schemas.microsoft.com/office/word/2018/wordml" xmlns:w16se="http://schemas.microsoft.com/office/word/2015/wordml/symex" xmlns:wpg="http://schemas.microsoft.com/office/word/2010/wordprocessingGroup" xmlns:wpi="http://schemas.microsoft.com/office/word/2010/wordprocessingInk" xmlns:wne="http://schemas.microsoft.com/office/word/2006/wordml" xmlns:wps="http://schemas.microsoft.com/office/word/2010/wordprocessingShape" mc:Ignorable="w14 w15 w16se w16cid w16 w16cex wp14">
+<w:hdr xmlns:wpc="http://schemas.microsoft.com/office/word/2010/wordprocessingCanvas" xmlns:cx="http://schemas.microsoft.com/office/drawing/2014/chartex" xmlns:cx1="http://schemas.microsoft.com/office/drawing/2015/9/8/chartex" xmlns:cx2="http://schemas.microsoft.com/office/drawing/2015/10/21/chartex" xmlns:cx3="http://schemas.microsoft.com/office/drawing/2016/5/9/chartex" xmlns:cx4="http://schemas.microsoft.com/office/drawing/2016/5/10/chartex" xmlns:cx5="http://schemas.microsoft.com/office/drawing/2016/5/11/chartex" xmlns:cx6="http://schemas.microsoft.com/office/drawing/2016/5/12/chartex" xmlns:cx7="http://schemas.microsoft.com/office/drawing/2016/5/13/chartex" xmlns:cx8="http://schemas.microsoft.com/office/drawing/2016/5/14/chartex" xmlns:mc="http://schemas.openxmlformats.org/markup-compatibility/2006" xmlns:aink="http://schemas.microsoft.com/office/drawing/2016/ink" xmlns:am3d="http://schemas.microsoft.com/office/drawing/2017/model3d" xmlns:o="urn:schemas-microsoft-com:office:office" xmlns:r="http://schemas.openxmlformats.org/officeDocument/2006/relationships" xmlns:m="http://schemas.openxmlformats.org/officeDocument/2006/math" xmlns:v="urn:schemas-microsoft-com:vml" xmlns:wp14="http://schemas.microsoft.com/office/word/2010/wordprocessingDrawing" xmlns:wp="http://schemas.openxmlformats.org/drawingml/2006/wordprocessingDrawing" xmlns:w10="urn:schemas-microsoft-com:office:word" xmlns:w="http://schemas.openxmlformats.org/wordprocessingml/2006/main" xmlns:w14="http://schemas.microsoft.com/office/word/2010/wordml" xmlns:w15="http://schemas.microsoft.com/office/word/2012/wordml" xmlns:w16cex="http://schemas.microsoft.com/office/word/2018/wordml/cex" xmlns:w16cid="http://schemas.microsoft.com/office/word/2016/wordml/cid" xmlns:w16="http://schemas.microsoft.com/office/word/2018/wordml" xmlns:w16sdtdh="http://schemas.microsoft.com/office/word/2020/wordml/sdtdatahash" xmlns:w16se="http://schemas.microsoft.com/office/word/2015/wordml/symex" xmlns:wpg="http://schemas.microsoft.com/office/word/2010/wordprocessingGroup" xmlns:wpi="http://schemas.microsoft.com/office/word/2010/wordprocessingInk" xmlns:wne="http://schemas.microsoft.com/office/word/2006/wordml" xmlns:wps="http://schemas.microsoft.com/office/word/2010/wordprocessingShape" mc:Ignorable="w14 w15 w16se w16cid w16 w16cex w16sdtdh wp14">
   <w:tbl>
     <w:tblPr>
       <w:tblStyle w:val="Tabelacomgrade"/>
@@ -3055,7 +3013,7 @@
 </file>
 
 <file path=word/numbering.xml><?xml version="1.0" encoding="utf-8"?>
-<w:numbering xmlns:wpc="http://schemas.microsoft.com/office/word/2010/wordprocessingCanvas" xmlns:cx="http://schemas.microsoft.com/office/drawing/2014/chartex" xmlns:cx1="http://schemas.microsoft.com/office/drawing/2015/9/8/chartex" xmlns:cx2="http://schemas.microsoft.com/office/drawing/2015/10/21/chartex" xmlns:cx3="http://schemas.microsoft.com/office/drawing/2016/5/9/chartex" xmlns:cx4="http://schemas.microsoft.com/office/drawing/2016/5/10/chartex" xmlns:cx5="http://schemas.microsoft.com/office/drawing/2016/5/11/chartex" xmlns:cx6="http://schemas.microsoft.com/office/drawing/2016/5/12/chartex" xmlns:cx7="http://schemas.microsoft.com/office/drawing/2016/5/13/chartex" xmlns:cx8="http://schemas.microsoft.com/office/drawing/2016/5/14/chartex" xmlns:mc="http://schemas.openxmlformats.org/markup-compatibility/2006" xmlns:aink="http://schemas.microsoft.com/office/drawing/2016/ink" xmlns:am3d="http://schemas.microsoft.com/office/drawing/2017/model3d" xmlns:o="urn:schemas-microsoft-com:office:office" xmlns:r="http://schemas.openxmlformats.org/officeDocument/2006/relationships" xmlns:m="http://schemas.openxmlformats.org/officeDocument/2006/math" xmlns:v="urn:schemas-microsoft-com:vml" xmlns:wp14="http://schemas.microsoft.com/office/word/2010/wordprocessingDrawing" xmlns:wp="http://schemas.openxmlformats.org/drawingml/2006/wordprocessingDrawing" xmlns:w10="urn:schemas-microsoft-com:office:word" xmlns:w="http://schemas.openxmlformats.org/wordprocessingml/2006/main" xmlns:w14="http://schemas.microsoft.com/office/word/2010/wordml" xmlns:w15="http://schemas.microsoft.com/office/word/2012/wordml" xmlns:w16cex="http://schemas.microsoft.com/office/word/2018/wordml/cex" xmlns:w16cid="http://schemas.microsoft.com/office/word/2016/wordml/cid" xmlns:w16="http://schemas.microsoft.com/office/word/2018/wordml" xmlns:w16se="http://schemas.microsoft.com/office/word/2015/wordml/symex" xmlns:wpg="http://schemas.microsoft.com/office/word/2010/wordprocessingGroup" xmlns:wpi="http://schemas.microsoft.com/office/word/2010/wordprocessingInk" xmlns:wne="http://schemas.microsoft.com/office/word/2006/wordml" xmlns:wps="http://schemas.microsoft.com/office/word/2010/wordprocessingShape" mc:Ignorable="w14 w15 w16se w16cid w16 w16cex wp14">
+<w:numbering xmlns:wpc="http://schemas.microsoft.com/office/word/2010/wordprocessingCanvas" xmlns:cx="http://schemas.microsoft.com/office/drawing/2014/chartex" xmlns:cx1="http://schemas.microsoft.com/office/drawing/2015/9/8/chartex" xmlns:cx2="http://schemas.microsoft.com/office/drawing/2015/10/21/chartex" xmlns:cx3="http://schemas.microsoft.com/office/drawing/2016/5/9/chartex" xmlns:cx4="http://schemas.microsoft.com/office/drawing/2016/5/10/chartex" xmlns:cx5="http://schemas.microsoft.com/office/drawing/2016/5/11/chartex" xmlns:cx6="http://schemas.microsoft.com/office/drawing/2016/5/12/chartex" xmlns:cx7="http://schemas.microsoft.com/office/drawing/2016/5/13/chartex" xmlns:cx8="http://schemas.microsoft.com/office/drawing/2016/5/14/chartex" xmlns:mc="http://schemas.openxmlformats.org/markup-compatibility/2006" xmlns:aink="http://schemas.microsoft.com/office/drawing/2016/ink" xmlns:am3d="http://schemas.microsoft.com/office/drawing/2017/model3d" xmlns:o="urn:schemas-microsoft-com:office:office" xmlns:r="http://schemas.openxmlformats.org/officeDocument/2006/relationships" xmlns:m="http://schemas.openxmlformats.org/officeDocument/2006/math" xmlns:v="urn:schemas-microsoft-com:vml" xmlns:wp14="http://schemas.microsoft.com/office/word/2010/wordprocessingDrawing" xmlns:wp="http://schemas.openxmlformats.org/drawingml/2006/wordprocessingDrawing" xmlns:w10="urn:schemas-microsoft-com:office:word" xmlns:w="http://schemas.openxmlformats.org/wordprocessingml/2006/main" xmlns:w14="http://schemas.microsoft.com/office/word/2010/wordml" xmlns:w15="http://schemas.microsoft.com/office/word/2012/wordml" xmlns:w16cex="http://schemas.microsoft.com/office/word/2018/wordml/cex" xmlns:w16cid="http://schemas.microsoft.com/office/word/2016/wordml/cid" xmlns:w16="http://schemas.microsoft.com/office/word/2018/wordml" xmlns:w16sdtdh="http://schemas.microsoft.com/office/word/2020/wordml/sdtdatahash" xmlns:w16se="http://schemas.microsoft.com/office/word/2015/wordml/symex" xmlns:wpg="http://schemas.microsoft.com/office/word/2010/wordprocessingGroup" xmlns:wpi="http://schemas.microsoft.com/office/word/2010/wordprocessingInk" xmlns:wne="http://schemas.microsoft.com/office/word/2006/wordml" xmlns:wps="http://schemas.microsoft.com/office/word/2010/wordprocessingShape" mc:Ignorable="w14 w15 w16se w16cid w16 w16cex w16sdtdh wp14">
   <w:abstractNum w:abstractNumId="0" w15:restartNumberingAfterBreak="0">
     <w:nsid w:val="33527C27"/>
     <w:multiLevelType w:val="multilevel"/>
@@ -3901,7 +3859,7 @@
 </file>
 
 <file path=word/styles.xml><?xml version="1.0" encoding="utf-8"?>
-<w:styles xmlns:mc="http://schemas.openxmlformats.org/markup-compatibility/2006" xmlns:r="http://schemas.openxmlformats.org/officeDocument/2006/relationships" xmlns:w="http://schemas.openxmlformats.org/wordprocessingml/2006/main" xmlns:w14="http://schemas.microsoft.com/office/word/2010/wordml" xmlns:w15="http://schemas.microsoft.com/office/word/2012/wordml" xmlns:w16cex="http://schemas.microsoft.com/office/word/2018/wordml/cex" xmlns:w16cid="http://schemas.microsoft.com/office/word/2016/wordml/cid" xmlns:w16="http://schemas.microsoft.com/office/word/2018/wordml" xmlns:w16se="http://schemas.microsoft.com/office/word/2015/wordml/symex" mc:Ignorable="w14 w15 w16se w16cid w16 w16cex">
+<w:styles xmlns:mc="http://schemas.openxmlformats.org/markup-compatibility/2006" xmlns:r="http://schemas.openxmlformats.org/officeDocument/2006/relationships" xmlns:w="http://schemas.openxmlformats.org/wordprocessingml/2006/main" xmlns:w14="http://schemas.microsoft.com/office/word/2010/wordml" xmlns:w15="http://schemas.microsoft.com/office/word/2012/wordml" xmlns:w16cex="http://schemas.microsoft.com/office/word/2018/wordml/cex" xmlns:w16cid="http://schemas.microsoft.com/office/word/2016/wordml/cid" xmlns:w16="http://schemas.microsoft.com/office/word/2018/wordml" xmlns:w16sdtdh="http://schemas.microsoft.com/office/word/2020/wordml/sdtdatahash" xmlns:w16se="http://schemas.microsoft.com/office/word/2015/wordml/symex" mc:Ignorable="w14 w15 w16se w16cid w16 w16cex w16sdtdh">
   <w:docDefaults>
     <w:rPrDefault>
       <w:rPr>

--- a/Aulas/Parte 1/W M Pereira Junior e M N Rabelo_Apt - Aula Estruturas homogêneas_r00_040321.docx
+++ b/Aulas/Parte 1/W M Pereira Junior e M N Rabelo_Apt - Aula Estruturas homogêneas_r00_040321.docx
@@ -128,7 +128,15 @@
           <w:sz w:val="40"/>
           <w:szCs w:val="40"/>
         </w:rPr>
-        <w:t xml:space="preserve">um conceito </w:t>
+        <w:t>o</w:t>
+      </w:r>
+      <w:r>
+        <w:rPr>
+          <w:rFonts w:ascii="CMU Serif" w:hAnsi="CMU Serif" w:cs="CMU Serif"/>
+          <w:sz w:val="40"/>
+          <w:szCs w:val="40"/>
+        </w:rPr>
+        <w:t xml:space="preserve"> conceito </w:t>
       </w:r>
       <w:r>
         <w:rPr>

--- a/Aulas/Parte 1/W M Pereira Junior e M N Rabelo_Apt - Aula Estruturas homogêneas_r00_040321.docx
+++ b/Aulas/Parte 1/W M Pereira Junior e M N Rabelo_Apt - Aula Estruturas homogêneas_r00_040321.docx
@@ -149,13 +149,27 @@
       <w:r>
         <w:rPr>
           <w:rFonts w:ascii="CMU Serif" w:hAnsi="CMU Serif" w:cs="CMU Serif"/>
-          <w:b/>
-          <w:bCs/>
           <w:color w:val="0000FF"/>
           <w:sz w:val="40"/>
           <w:szCs w:val="40"/>
         </w:rPr>
-        <w:t>estruturas homogêneas</w:t>
+        <w:t xml:space="preserve">estruturas homogêneas </w:t>
+      </w:r>
+      <w:r>
+        <w:rPr>
+          <w:rFonts w:ascii="CMU Serif" w:hAnsi="CMU Serif" w:cs="CMU Serif"/>
+          <w:sz w:val="40"/>
+          <w:szCs w:val="40"/>
+        </w:rPr>
+        <w:t xml:space="preserve">que permitem o agrupamento </w:t>
+      </w:r>
+      <w:r>
+        <w:rPr>
+          <w:rFonts w:ascii="CMU Serif" w:hAnsi="CMU Serif" w:cs="CMU Serif"/>
+          <w:sz w:val="40"/>
+          <w:szCs w:val="40"/>
+        </w:rPr>
+        <w:t xml:space="preserve">de </w:t>
       </w:r>
       <w:r>
         <w:rPr>
@@ -164,62 +178,24 @@
           <w:sz w:val="40"/>
           <w:szCs w:val="40"/>
         </w:rPr>
-        <w:t xml:space="preserve"> </w:t>
-      </w:r>
-      <w:r>
-        <w:rPr>
-          <w:rFonts w:ascii="CMU Serif" w:hAnsi="CMU Serif" w:cs="CMU Serif"/>
-          <w:sz w:val="40"/>
-          <w:szCs w:val="40"/>
-        </w:rPr>
-        <w:t xml:space="preserve">que permitem o agrupamento </w:t>
-      </w:r>
-      <w:r>
-        <w:rPr>
-          <w:rFonts w:ascii="CMU Serif" w:hAnsi="CMU Serif" w:cs="CMU Serif"/>
-          <w:sz w:val="40"/>
-          <w:szCs w:val="40"/>
-        </w:rPr>
-        <w:t xml:space="preserve">de </w:t>
-      </w:r>
-      <w:r>
-        <w:rPr>
-          <w:rFonts w:ascii="CMU Serif" w:hAnsi="CMU Serif" w:cs="CMU Serif"/>
-          <w:b/>
-          <w:bCs/>
+        <w:t>vários dados em uma única variável</w:t>
+      </w:r>
+      <w:r>
+        <w:rPr>
+          <w:rFonts w:ascii="CMU Serif" w:hAnsi="CMU Serif" w:cs="CMU Serif"/>
+          <w:sz w:val="40"/>
+          <w:szCs w:val="40"/>
+        </w:rPr>
+        <w:t xml:space="preserve">. Vamos exemplificar uma situação: </w:t>
+      </w:r>
+      <w:r>
+        <w:rPr>
+          <w:rFonts w:ascii="CMU Serif" w:hAnsi="CMU Serif" w:cs="CMU Serif"/>
           <w:color w:val="0000FF"/>
           <w:sz w:val="40"/>
           <w:szCs w:val="40"/>
         </w:rPr>
-        <w:t>vários dados em uma única variável</w:t>
-      </w:r>
-      <w:r>
-        <w:rPr>
-          <w:rFonts w:ascii="CMU Serif" w:hAnsi="CMU Serif" w:cs="CMU Serif"/>
-          <w:sz w:val="40"/>
-          <w:szCs w:val="40"/>
-        </w:rPr>
-        <w:t xml:space="preserve">. Vamos exemplificar uma situação: </w:t>
-      </w:r>
-      <w:r>
-        <w:rPr>
-          <w:rFonts w:ascii="CMU Serif" w:hAnsi="CMU Serif" w:cs="CMU Serif"/>
-          <w:b/>
-          <w:bCs/>
-          <w:color w:val="0000FF"/>
-          <w:sz w:val="40"/>
-          <w:szCs w:val="40"/>
-        </w:rPr>
-        <w:t>Precisamos armazenar 100 números inteiros</w:t>
-      </w:r>
-      <w:r>
-        <w:rPr>
-          <w:rFonts w:ascii="CMU Serif" w:hAnsi="CMU Serif" w:cs="CMU Serif"/>
-          <w:color w:val="0000FF"/>
-          <w:sz w:val="40"/>
-          <w:szCs w:val="40"/>
-        </w:rPr>
-        <w:t xml:space="preserve"> </w:t>
+        <w:t xml:space="preserve">Precisamos armazenar 100 números inteiros </w:t>
       </w:r>
       <w:r>
         <w:rPr>
@@ -243,29 +219,11 @@
           <w:sz w:val="40"/>
           <w:szCs w:val="40"/>
         </w:rPr>
-        <w:t xml:space="preserve">que cada um deles ocupa 2 </w:t>
-      </w:r>
-      <w:r>
-        <w:rPr>
-          <w:rFonts w:ascii="CMU Serif" w:hAnsi="CMU Serif" w:cs="CMU Serif"/>
-          <w:sz w:val="40"/>
-          <w:szCs w:val="40"/>
-        </w:rPr>
-        <w:t>bytes</w:t>
-      </w:r>
-      <w:r>
-        <w:rPr>
-          <w:rFonts w:ascii="CMU Serif" w:hAnsi="CMU Serif" w:cs="CMU Serif"/>
-          <w:sz w:val="40"/>
-          <w:szCs w:val="40"/>
-        </w:rPr>
-        <w:t xml:space="preserve"> na memória, </w:t>
-      </w:r>
-      <w:r>
-        <w:rPr>
-          <w:rFonts w:ascii="CMU Serif" w:hAnsi="CMU Serif" w:cs="CMU Serif"/>
-          <w:b/>
-          <w:bCs/>
+        <w:t xml:space="preserve">que cada um deles ocupa 2 bytes na memória, </w:t>
+      </w:r>
+      <w:r>
+        <w:rPr>
+          <w:rFonts w:ascii="CMU Serif" w:hAnsi="CMU Serif" w:cs="CMU Serif"/>
           <w:color w:val="0000FF"/>
           <w:sz w:val="40"/>
           <w:szCs w:val="40"/>
@@ -348,8 +306,6 @@
       <w:r>
         <w:rPr>
           <w:rFonts w:ascii="CMU Serif" w:hAnsi="CMU Serif" w:cs="CMU Serif"/>
-          <w:b/>
-          <w:bCs/>
           <w:color w:val="0000FF"/>
           <w:sz w:val="40"/>
           <w:szCs w:val="40"/>
@@ -367,13 +323,19 @@
       <w:r>
         <w:rPr>
           <w:rFonts w:ascii="CMU Serif" w:hAnsi="CMU Serif" w:cs="CMU Serif"/>
-          <w:b/>
-          <w:bCs/>
           <w:color w:val="0000FF"/>
           <w:sz w:val="40"/>
           <w:szCs w:val="40"/>
         </w:rPr>
-        <w:t>álgebra linear</w:t>
+        <w:t xml:space="preserve">álgebra linear </w:t>
+      </w:r>
+      <w:r>
+        <w:rPr>
+          <w:rFonts w:ascii="CMU Serif" w:hAnsi="CMU Serif" w:cs="CMU Serif"/>
+          <w:sz w:val="40"/>
+          <w:szCs w:val="40"/>
+        </w:rPr>
+        <w:t xml:space="preserve">e são chamadas de </w:t>
       </w:r>
       <w:r>
         <w:rPr>
@@ -382,44 +344,23 @@
           <w:sz w:val="40"/>
           <w:szCs w:val="40"/>
         </w:rPr>
-        <w:t xml:space="preserve"> </w:t>
-      </w:r>
-      <w:r>
-        <w:rPr>
-          <w:rFonts w:ascii="CMU Serif" w:hAnsi="CMU Serif" w:cs="CMU Serif"/>
-          <w:sz w:val="40"/>
-          <w:szCs w:val="40"/>
-        </w:rPr>
-        <w:t xml:space="preserve">e são chamadas de </w:t>
-      </w:r>
-      <w:r>
-        <w:rPr>
-          <w:rFonts w:ascii="CMU Serif" w:hAnsi="CMU Serif" w:cs="CMU Serif"/>
-          <w:b/>
-          <w:bCs/>
+        <w:t>vetores</w:t>
+      </w:r>
+      <w:r>
+        <w:rPr>
+          <w:rFonts w:ascii="CMU Serif" w:hAnsi="CMU Serif" w:cs="CMU Serif"/>
+          <w:sz w:val="40"/>
+          <w:szCs w:val="40"/>
+        </w:rPr>
+        <w:t xml:space="preserve"> e </w:t>
+      </w:r>
+      <w:r>
+        <w:rPr>
+          <w:rFonts w:ascii="CMU Serif" w:hAnsi="CMU Serif" w:cs="CMU Serif"/>
           <w:color w:val="0000FF"/>
           <w:sz w:val="40"/>
           <w:szCs w:val="40"/>
         </w:rPr>
-        <w:t>vetores</w:t>
-      </w:r>
-      <w:r>
-        <w:rPr>
-          <w:rFonts w:ascii="CMU Serif" w:hAnsi="CMU Serif" w:cs="CMU Serif"/>
-          <w:sz w:val="40"/>
-          <w:szCs w:val="40"/>
-        </w:rPr>
-        <w:t xml:space="preserve"> e </w:t>
-      </w:r>
-      <w:r>
-        <w:rPr>
-          <w:rFonts w:ascii="CMU Serif" w:hAnsi="CMU Serif" w:cs="CMU Serif"/>
-          <w:b/>
-          <w:bCs/>
-          <w:color w:val="0000FF"/>
-          <w:sz w:val="40"/>
-          <w:szCs w:val="40"/>
-        </w:rPr>
         <w:t>matrizes</w:t>
       </w:r>
       <w:r>
@@ -433,8 +374,6 @@
       <w:r>
         <w:rPr>
           <w:rFonts w:ascii="CMU Serif" w:hAnsi="CMU Serif" w:cs="CMU Serif"/>
-          <w:b/>
-          <w:bCs/>
           <w:color w:val="0000FF"/>
           <w:sz w:val="40"/>
           <w:szCs w:val="40"/>
@@ -489,8 +428,6 @@
       <w:r>
         <w:rPr>
           <w:rFonts w:ascii="CMU Serif" w:hAnsi="CMU Serif" w:cs="CMU Serif"/>
-          <w:b/>
-          <w:bCs/>
           <w:color w:val="0000FF"/>
           <w:sz w:val="40"/>
           <w:szCs w:val="40"/>
@@ -508,8 +445,6 @@
       <w:r>
         <w:rPr>
           <w:rFonts w:ascii="CMU Serif" w:hAnsi="CMU Serif" w:cs="CMU Serif"/>
-          <w:b/>
-          <w:bCs/>
           <w:color w:val="0000FF"/>
           <w:sz w:val="40"/>
           <w:szCs w:val="40"/>
@@ -527,8 +462,6 @@
       <w:r>
         <w:rPr>
           <w:rFonts w:ascii="CMU Serif" w:hAnsi="CMU Serif" w:cs="CMU Serif"/>
-          <w:b/>
-          <w:bCs/>
           <w:color w:val="0000FF"/>
           <w:sz w:val="40"/>
           <w:szCs w:val="40"/>
@@ -674,8 +607,6 @@
       <w:r>
         <w:rPr>
           <w:rFonts w:ascii="CMU Serif" w:hAnsi="CMU Serif" w:cs="CMU Serif"/>
-          <w:b/>
-          <w:bCs/>
           <w:color w:val="0000FF"/>
           <w:sz w:val="40"/>
           <w:szCs w:val="40"/>
@@ -731,13 +662,34 @@
           <w:rPr>
             <w:rStyle w:val="Hyperlink"/>
             <w:rFonts w:ascii="CMU Serif" w:hAnsi="CMU Serif" w:cs="CMU Serif"/>
-            <w:b/>
-            <w:bCs/>
-            <w:color w:val="FF99FF"/>
+            <w:color w:val="FF00FF"/>
             <w:sz w:val="40"/>
             <w:szCs w:val="40"/>
+            <w:u w:val="none"/>
           </w:rPr>
-          <w:t>Numpy</w:t>
+          <w:t>Num</w:t>
+        </w:r>
+        <w:r>
+          <w:rPr>
+            <w:rStyle w:val="Hyperlink"/>
+            <w:rFonts w:ascii="CMU Serif" w:hAnsi="CMU Serif" w:cs="CMU Serif"/>
+            <w:color w:val="FF00FF"/>
+            <w:sz w:val="40"/>
+            <w:szCs w:val="40"/>
+            <w:u w:val="none"/>
+          </w:rPr>
+          <w:t>p</w:t>
+        </w:r>
+        <w:r>
+          <w:rPr>
+            <w:rStyle w:val="Hyperlink"/>
+            <w:rFonts w:ascii="CMU Serif" w:hAnsi="CMU Serif" w:cs="CMU Serif"/>
+            <w:color w:val="FF00FF"/>
+            <w:sz w:val="40"/>
+            <w:szCs w:val="40"/>
+            <w:u w:val="none"/>
+          </w:rPr>
+          <w:t>y</w:t>
         </w:r>
       </w:hyperlink>
       <w:r>
@@ -769,8 +721,6 @@
       <w:r>
         <w:rPr>
           <w:rFonts w:ascii="CMU Serif" w:hAnsi="CMU Serif" w:cs="CMU Serif"/>
-          <w:b/>
-          <w:bCs/>
           <w:color w:val="0000FF"/>
           <w:sz w:val="40"/>
           <w:szCs w:val="40"/>
@@ -788,8 +738,8 @@
       <w:r>
         <w:rPr>
           <w:rFonts w:ascii="Courier New" w:hAnsi="Courier New" w:cs="Courier New"/>
-          <w:b/>
-          <w:bCs/>
+          <w:i/>
+          <w:iCs/>
           <w:color w:val="0000FF"/>
           <w:sz w:val="40"/>
           <w:szCs w:val="40"/>
@@ -807,8 +757,8 @@
       <w:r>
         <w:rPr>
           <w:rFonts w:ascii="Courier New" w:hAnsi="Courier New" w:cs="Courier New"/>
-          <w:b/>
-          <w:bCs/>
+          <w:i/>
+          <w:iCs/>
           <w:color w:val="0000FF"/>
           <w:sz w:val="40"/>
           <w:szCs w:val="40"/>
@@ -826,8 +776,6 @@
       <w:r>
         <w:rPr>
           <w:rFonts w:ascii="CMU Serif" w:hAnsi="CMU Serif" w:cs="CMU Serif"/>
-          <w:b/>
-          <w:bCs/>
           <w:color w:val="0000FF"/>
           <w:sz w:val="40"/>
           <w:szCs w:val="40"/>
@@ -840,21 +788,11 @@
           <w:sz w:val="40"/>
           <w:szCs w:val="40"/>
         </w:rPr>
-        <w:t xml:space="preserve"> </w:t>
-      </w:r>
-      <w:r>
-        <w:rPr>
-          <w:rFonts w:ascii="CMU Serif" w:hAnsi="CMU Serif" w:cs="CMU Serif"/>
-          <w:sz w:val="40"/>
-          <w:szCs w:val="40"/>
-        </w:rPr>
-        <w:t xml:space="preserve">os índices iniciam em “0”, já na linguagem </w:t>
-      </w:r>
-      <w:r>
-        <w:rPr>
-          <w:rFonts w:ascii="CMU Serif" w:hAnsi="CMU Serif" w:cs="CMU Serif"/>
-          <w:b/>
-          <w:bCs/>
+        <w:t xml:space="preserve"> os índices iniciam em “0”, já na linguagem </w:t>
+      </w:r>
+      <w:r>
+        <w:rPr>
+          <w:rFonts w:ascii="CMU Serif" w:hAnsi="CMU Serif" w:cs="CMU Serif"/>
           <w:color w:val="0000FF"/>
           <w:sz w:val="40"/>
           <w:szCs w:val="40"/>
@@ -909,8 +847,6 @@
       <w:r>
         <w:rPr>
           <w:rFonts w:ascii="CMU Serif" w:hAnsi="CMU Serif" w:cs="CMU Serif"/>
-          <w:b/>
-          <w:bCs/>
           <w:color w:val="0000FF"/>
           <w:sz w:val="40"/>
           <w:szCs w:val="40"/>
@@ -923,19 +859,29 @@
           <w:sz w:val="40"/>
           <w:szCs w:val="40"/>
         </w:rPr>
-        <w:t xml:space="preserve">os índices da variável de estrutura homogênea pode ser acessado por meio dos colchetes </w:t>
-      </w:r>
+        <w:t>os índices da variável de estrutura homogênea pode ser acessado por meio dos colchetes</w:t>
+      </w:r>
+      <w:r>
+        <w:rPr>
+          <w:rFonts w:ascii="CMU Serif" w:hAnsi="CMU Serif" w:cs="CMU Serif"/>
+          <w:sz w:val="40"/>
+          <w:szCs w:val="40"/>
+        </w:rPr>
+        <w:t xml:space="preserve"> </w:t>
+      </w:r>
+      <w:proofErr w:type="gramStart"/>
       <w:r>
         <w:rPr>
           <w:rFonts w:ascii="Courier New" w:hAnsi="Courier New" w:cs="Courier New"/>
-          <w:b/>
-          <w:bCs/>
+          <w:i/>
+          <w:iCs/>
           <w:color w:val="0000FF"/>
           <w:sz w:val="40"/>
           <w:szCs w:val="40"/>
         </w:rPr>
         <w:t>[ ]</w:t>
       </w:r>
+      <w:proofErr w:type="gramEnd"/>
       <w:r>
         <w:rPr>
           <w:rFonts w:ascii="CMU Serif" w:hAnsi="CMU Serif" w:cs="CMU Serif"/>
@@ -965,8 +911,6 @@
       <w:r>
         <w:rPr>
           <w:rFonts w:ascii="CMU Serif" w:hAnsi="CMU Serif" w:cs="CMU Serif"/>
-          <w:b/>
-          <w:bCs/>
           <w:color w:val="0000FF"/>
           <w:sz w:val="40"/>
           <w:szCs w:val="40"/>
@@ -984,8 +928,6 @@
       <w:r>
         <w:rPr>
           <w:rFonts w:ascii="CMU Serif" w:hAnsi="CMU Serif" w:cs="CMU Serif"/>
-          <w:b/>
-          <w:bCs/>
           <w:color w:val="0000FF"/>
           <w:sz w:val="40"/>
           <w:szCs w:val="40"/>
@@ -1003,8 +945,6 @@
       <w:r>
         <w:rPr>
           <w:rFonts w:ascii="CMU Serif" w:hAnsi="CMU Serif" w:cs="CMU Serif"/>
-          <w:b/>
-          <w:bCs/>
           <w:color w:val="0000FF"/>
           <w:sz w:val="40"/>
           <w:szCs w:val="40"/>
@@ -1071,13 +1011,23 @@
               </w:rPr>
               <w:t xml:space="preserve">&gt;&gt;&gt; </w:t>
             </w:r>
+            <w:proofErr w:type="gramStart"/>
             <w:r>
               <w:rPr>
                 <w:rFonts w:ascii="Courier New" w:hAnsi="Courier New" w:cs="Courier New"/>
                 <w:sz w:val="36"/>
                 <w:szCs w:val="36"/>
               </w:rPr>
-              <w:t xml:space="preserve">VETOR[3] </w:t>
+              <w:t>VETOR[</w:t>
+            </w:r>
+            <w:proofErr w:type="gramEnd"/>
+            <w:r>
+              <w:rPr>
+                <w:rFonts w:ascii="Courier New" w:hAnsi="Courier New" w:cs="Courier New"/>
+                <w:sz w:val="36"/>
+                <w:szCs w:val="36"/>
+              </w:rPr>
+              <w:t xml:space="preserve">3] </w:t>
             </w:r>
             <w:r>
               <w:rPr>
@@ -1109,6 +1059,7 @@
               </w:rPr>
               <w:t xml:space="preserve">&gt;&gt;&gt; </w:t>
             </w:r>
+            <w:proofErr w:type="gramStart"/>
             <w:r>
               <w:rPr>
                 <w:rFonts w:ascii="Courier New" w:hAnsi="Courier New" w:cs="Courier New"/>
@@ -1123,7 +1074,16 @@
                 <w:sz w:val="36"/>
                 <w:szCs w:val="36"/>
               </w:rPr>
-              <w:t xml:space="preserve">[0,2] </w:t>
+              <w:t>[</w:t>
+            </w:r>
+            <w:proofErr w:type="gramEnd"/>
+            <w:r>
+              <w:rPr>
+                <w:rFonts w:ascii="Courier New" w:hAnsi="Courier New" w:cs="Courier New"/>
+                <w:sz w:val="36"/>
+                <w:szCs w:val="36"/>
+              </w:rPr>
+              <w:t xml:space="preserve">0,2] </w:t>
             </w:r>
             <w:r>
               <w:rPr>
@@ -2386,7 +2346,25 @@
           <w:sz w:val="40"/>
           <w:szCs w:val="40"/>
         </w:rPr>
-        <w:t xml:space="preserve">Fonte: Hibbeler </w:t>
+        <w:t xml:space="preserve">Fonte: </w:t>
+      </w:r>
+      <w:proofErr w:type="spellStart"/>
+      <w:r>
+        <w:rPr>
+          <w:rFonts w:ascii="CMU Serif" w:hAnsi="CMU Serif" w:cs="CMU Serif"/>
+          <w:sz w:val="40"/>
+          <w:szCs w:val="40"/>
+        </w:rPr>
+        <w:t>Hibbeler</w:t>
+      </w:r>
+      <w:proofErr w:type="spellEnd"/>
+      <w:r>
+        <w:rPr>
+          <w:rFonts w:ascii="CMU Serif" w:hAnsi="CMU Serif" w:cs="CMU Serif"/>
+          <w:sz w:val="40"/>
+          <w:szCs w:val="40"/>
+        </w:rPr>
+        <w:t xml:space="preserve"> </w:t>
       </w:r>
       <w:r>
         <w:rPr>
@@ -4572,6 +4550,18 @@
       <w:color w:val="808080"/>
     </w:rPr>
   </w:style>
+  <w:style w:type="character" w:styleId="HiperlinkVisitado">
+    <w:name w:val="FollowedHyperlink"/>
+    <w:basedOn w:val="Fontepargpadro"/>
+    <w:uiPriority w:val="99"/>
+    <w:semiHidden/>
+    <w:unhideWhenUsed/>
+    <w:rsid w:val="00087D40"/>
+    <w:rPr>
+      <w:color w:val="954F72" w:themeColor="followedHyperlink"/>
+      <w:u w:val="single"/>
+    </w:rPr>
+  </w:style>
 </w:styles>
 </file>
 
